--- a/testDocument/Afer UnitTest .docx
+++ b/testDocument/Afer UnitTest .docx
@@ -384,20 +384,23 @@
               <w:jc w:val="center"/>
             </w:pPr>
             <w:r>
-              <w:t>Let the system run for 2 hours</w:t>
-            </w:r>
-          </w:p>
-        </w:tc>
-        <w:tc>
-          <w:tcPr>
-            <w:tcW w:w="2254" w:type="dxa"/>
-          </w:tcPr>
-          <w:p>
-            <w:pPr>
-              <w:jc w:val="center"/>
-            </w:pPr>
-            <w:r>
-              <w:t>Temperature of the processor</w:t>
+              <w:t xml:space="preserve">Let the system run for </w:t>
+            </w:r>
+            <w:r>
+              <w:t>a while</w:t>
+            </w:r>
+          </w:p>
+        </w:tc>
+        <w:tc>
+          <w:tcPr>
+            <w:tcW w:w="2254" w:type="dxa"/>
+          </w:tcPr>
+          <w:p>
+            <w:pPr>
+              <w:jc w:val="center"/>
+            </w:pPr>
+            <w:r>
+              <w:t>2 hours(runtime)</w:t>
             </w:r>
           </w:p>
         </w:tc>
@@ -419,7 +422,11 @@
               <w:t>°</w:t>
             </w:r>
             <w:r>
-              <w:t>&lt;T</w:t>
+              <w:t>&lt;</w:t>
+            </w:r>
+            <w:proofErr w:type="spellStart"/>
+            <w:r>
+              <w:t>T</w:t>
             </w:r>
             <w:r>
               <w:rPr>
@@ -427,6 +434,7 @@
               </w:rPr>
               <w:t>measured</w:t>
             </w:r>
+            <w:proofErr w:type="spellEnd"/>
             <w:r>
               <w:rPr>
                 <w:rFonts w:cstheme="minorHAnsi"/>
@@ -459,30 +467,33 @@
               <w:jc w:val="center"/>
             </w:pPr>
             <w:r>
-              <w:t>Let the system run for 2 hours</w:t>
-            </w:r>
-          </w:p>
-        </w:tc>
-        <w:tc>
-          <w:tcPr>
-            <w:tcW w:w="2254" w:type="dxa"/>
-          </w:tcPr>
-          <w:p>
-            <w:pPr>
-              <w:jc w:val="center"/>
-            </w:pPr>
-            <w:r>
-              <w:t>Crashed?</w:t>
-            </w:r>
-          </w:p>
-        </w:tc>
-        <w:tc>
-          <w:tcPr>
-            <w:tcW w:w="2254" w:type="dxa"/>
-          </w:tcPr>
-          <w:p>
-            <w:pPr>
-              <w:pStyle w:val="ListParagraph"/>
+              <w:t xml:space="preserve">Let the system run for </w:t>
+            </w:r>
+            <w:r>
+              <w:t>a while</w:t>
+            </w:r>
+          </w:p>
+        </w:tc>
+        <w:tc>
+          <w:tcPr>
+            <w:tcW w:w="2254" w:type="dxa"/>
+          </w:tcPr>
+          <w:p>
+            <w:pPr>
+              <w:jc w:val="center"/>
+            </w:pPr>
+            <w:r>
+              <w:t>2 hours(runtime)</w:t>
+            </w:r>
+          </w:p>
+        </w:tc>
+        <w:tc>
+          <w:tcPr>
+            <w:tcW w:w="2254" w:type="dxa"/>
+          </w:tcPr>
+          <w:p>
+            <w:pPr>
+              <w:jc w:val="center"/>
             </w:pPr>
             <w:r>
               <w:t>No crashing</w:t>
